--- a/Server/public/templates/MachineryMaintenanceReport.docx
+++ b/Server/public/templates/MachineryMaintenanceReport.docx
@@ -277,23 +277,7 @@
                 <w:color w:val="404040"/>
                 <w:sz w:val="20"/>
               </w:rPr>
-              <w:t>{</w:t>
-            </w:r>
-            <w:r>
-              <w:rPr>
-                <w:rFonts w:eastAsia="Times New Roman" w:cs="Consolas"/>
-                <w:color w:val="404040"/>
-                <w:sz w:val="20"/>
-              </w:rPr>
-              <w:t>date</w:t>
-            </w:r>
-            <w:r>
-              <w:rPr>
-                <w:rFonts w:eastAsia="Times New Roman" w:cs="Consolas"/>
-                <w:color w:val="404040"/>
-                <w:sz w:val="20"/>
-              </w:rPr>
-              <w:t>}</w:t>
+              <w:t>{date}</w:t>
             </w:r>
           </w:p>
         </w:tc>
@@ -393,65 +377,89 @@
         <w:t>:</w:t>
       </w:r>
     </w:p>
-    <w:p/>
     <w:p>
-      <w:r>
-        <w:t>___________________________________________</w:t>
-      </w:r>
-      <w:r>
-        <w:tab/>
-      </w:r>
-      <w:r>
-        <w:tab/>
-      </w:r>
-      <w:r>
-        <w:tab/>
-      </w:r>
-      <w:r>
-        <w:tab/>
-        <w:t>__</w:t>
-      </w:r>
-      <w:proofErr w:type="gramStart"/>
-      <w:r>
-        <w:rPr>
-          <w:u w:val="single"/>
-        </w:rPr>
-        <w:t>Date :</w:t>
-      </w:r>
-      <w:proofErr w:type="gramEnd"/>
-      <w:r>
-        <w:rPr>
-          <w:u w:val="single"/>
-        </w:rPr>
-        <w:t xml:space="preserve">  {</w:t>
-      </w:r>
-      <w:proofErr w:type="spellStart"/>
-      <w:r>
-        <w:rPr>
-          <w:u w:val="single"/>
-        </w:rPr>
-        <w:t>daycreated</w:t>
-      </w:r>
-      <w:proofErr w:type="spellEnd"/>
-      <w:r>
-        <w:rPr>
-          <w:u w:val="single"/>
-        </w:rPr>
-        <w:t>}_</w:t>
-      </w:r>
-      <w:r>
-        <w:rPr>
-          <w:u w:val="single"/>
-        </w:rPr>
-        <w:t>_________</w:t>
-      </w:r>
+      <w:pPr>
+        <w:rPr>
+          <w:sz w:val="24"/>
+        </w:rPr>
+      </w:pPr>
+      <w:r>
+        <w:rPr>
+          <w:sz w:val="24"/>
+        </w:rPr>
+        <w:t>{%signat</w:t>
+      </w:r>
+      <w:r>
+        <w:rPr>
+          <w:sz w:val="24"/>
+        </w:rPr>
+        <w:t>u</w:t>
+      </w:r>
+      <w:r>
+        <w:rPr>
+          <w:sz w:val="24"/>
+        </w:rPr>
+        <w:t>re}</w:t>
+      </w:r>
+      <w:bookmarkStart w:id="0" w:name="_GoBack"/>
+      <w:bookmarkEnd w:id="0"/>
     </w:p>
     <w:p>
       <w:r>
+        <w:t>___________________________________________</w:t>
+      </w:r>
+      <w:r>
+        <w:tab/>
+      </w:r>
+      <w:r>
+        <w:tab/>
+      </w:r>
+      <w:r>
+        <w:tab/>
+      </w:r>
+      <w:r>
+        <w:tab/>
+        <w:t>__</w:t>
+      </w:r>
+      <w:proofErr w:type="gramStart"/>
+      <w:r>
+        <w:rPr>
+          <w:u w:val="single"/>
+        </w:rPr>
+        <w:t>Date :</w:t>
+      </w:r>
+      <w:proofErr w:type="gramEnd"/>
+      <w:r>
+        <w:rPr>
+          <w:u w:val="single"/>
+        </w:rPr>
+        <w:t xml:space="preserve">  {</w:t>
+      </w:r>
+      <w:proofErr w:type="spellStart"/>
+      <w:r>
+        <w:rPr>
+          <w:u w:val="single"/>
+        </w:rPr>
+        <w:t>daycreated</w:t>
+      </w:r>
+      <w:proofErr w:type="spellEnd"/>
+      <w:r>
+        <w:rPr>
+          <w:u w:val="single"/>
+        </w:rPr>
+        <w:t>}_</w:t>
+      </w:r>
+      <w:r>
+        <w:rPr>
+          <w:u w:val="single"/>
+        </w:rPr>
+        <w:t>_________</w:t>
+      </w:r>
+    </w:p>
+    <w:p>
+      <w:r>
         <w:t>Name &amp; Rank</w:t>
       </w:r>
-      <w:bookmarkStart w:id="0" w:name="_GoBack"/>
-      <w:bookmarkEnd w:id="0"/>
     </w:p>
     <w:p/>
     <w:sectPr>
